--- a/cd/doc/changes/202601.KonfliktPokazGrupe.docx
+++ b/cd/doc/changes/202601.KonfliktPokazGrupe.docx
@@ -37,13 +37,13 @@
         <w:pStyle w:val="Nagwek1"/>
       </w:pPr>
       <w:r>
-        <w:t>Niedostępne</w:t>
-      </w:r>
-      <w:r>
-        <w:t xml:space="preserve">: </w:t>
+        <w:t>Pole wyboru „</w:t>
       </w:r>
       <w:r>
         <w:t>Pokaż grupę</w:t>
+      </w:r>
+      <w:r>
+        <w:t>”</w:t>
       </w:r>
     </w:p>
     <w:p/>
@@ -51,9 +51,8 @@
       <w:r>
         <w:t>Dodano pole wyboru „</w:t>
       </w:r>
-      <w:r>
-        <w:t xml:space="preserve">Niedostępne: </w:t>
-      </w:r>
+      <w:bookmarkStart w:id="0" w:name="_GoBack"/>
+      <w:bookmarkEnd w:id="0"/>
       <w:r>
         <w:t xml:space="preserve">Pokaż grupę”, które powoduje, że </w:t>
       </w:r>
@@ -66,8 +65,10 @@
     </w:p>
     <w:p/>
     <w:p>
-      <w:bookmarkStart w:id="0" w:name="_GoBack"/>
       <w:r>
+        <w:rPr>
+          <w:noProof/>
+        </w:rPr>
         <w:drawing>
           <wp:inline distT="0" distB="0" distL="0" distR="0" wp14:anchorId="7CFF65A6" wp14:editId="346723A1">
             <wp:extent cx="5972810" cy="3022600"/>
@@ -104,7 +105,6 @@
           </wp:inline>
         </w:drawing>
       </w:r>
-      <w:bookmarkEnd w:id="0"/>
     </w:p>
     <w:p/>
     <w:p>
@@ -6308,7 +6308,7 @@
 </file>
 
 <file path=customXml/itemProps1.xml><?xml version="1.0" encoding="utf-8"?>
-<ds:datastoreItem xmlns:ds="http://schemas.openxmlformats.org/officeDocument/2006/customXml" ds:itemID="{D457BECB-411D-4491-A3D0-00213CF6B3D3}">
+<ds:datastoreItem xmlns:ds="http://schemas.openxmlformats.org/officeDocument/2006/customXml" ds:itemID="{7D626C7F-6972-4F88-BDCE-F0D968E48DBD}">
   <ds:schemaRefs>
     <ds:schemaRef ds:uri="http://schemas.openxmlformats.org/officeDocument/2006/bibliography"/>
   </ds:schemaRefs>
